--- a/Documentación/Oficial/Casos de Uso/Caso de Uso 014 - Verificación final de datos capturados.docx
+++ b/Documentación/Oficial/Casos de Uso/Caso de Uso 014 - Verificación final de datos capturados.docx
@@ -449,9 +449,25 @@
                 <w:lang w:eastAsia="es-MX"/>
               </w:rPr>
             </w:pPr>
-            <w:r>
-              <w:t>RF-31, RF-32</w:t>
-            </w:r>
+            <w:hyperlink r:id="rId9" w:history="1">
+              <w:r>
+                <w:rPr>
+                  <w:rStyle w:val="Hyperlink"/>
+                </w:rPr>
+                <w:t>RF-31</w:t>
+              </w:r>
+            </w:hyperlink>
+            <w:r>
+              <w:t xml:space="preserve">, </w:t>
+            </w:r>
+            <w:hyperlink r:id="rId10" w:history="1">
+              <w:r>
+                <w:rPr>
+                  <w:rStyle w:val="Hyperlink"/>
+                </w:rPr>
+                <w:t>RF-32</w:t>
+              </w:r>
+            </w:hyperlink>
           </w:p>
         </w:tc>
       </w:tr>
@@ -2271,23 +2287,7 @@
                 <w:color w:val="000000"/>
                 <w:lang w:eastAsia="es-MX"/>
               </w:rPr>
-              <w:t xml:space="preserve">El sistema muestra una previsualización de la información capturada en todo el formato </w:t>
-            </w:r>
-            <w:r>
-              <w:rPr>
-                <w:rFonts w:ascii="Calibri" w:eastAsia="Times New Roman" w:hAnsi="Calibri" w:cs="Calibri"/>
-                <w:color w:val="000000"/>
-                <w:lang w:eastAsia="es-MX"/>
-              </w:rPr>
-              <w:t>DAS</w:t>
-            </w:r>
-            <w:r>
-              <w:rPr>
-                <w:rFonts w:ascii="Calibri" w:eastAsia="Times New Roman" w:hAnsi="Calibri" w:cs="Calibri"/>
-                <w:color w:val="000000"/>
-                <w:lang w:eastAsia="es-MX"/>
-              </w:rPr>
-              <w:t xml:space="preserve"> para su revisión.</w:t>
+              <w:t>El sistema muestra una previsualización de la información capturada en todo el formato DAS para su revisión.</w:t>
             </w:r>
           </w:p>
         </w:tc>
@@ -2423,23 +2423,7 @@
                 <w:color w:val="000000"/>
                 <w:lang w:eastAsia="es-MX"/>
               </w:rPr>
-              <w:t xml:space="preserve">El operador revisa y verifica la información mostrada en el formato </w:t>
-            </w:r>
-            <w:r>
-              <w:rPr>
-                <w:rFonts w:ascii="Calibri" w:eastAsia="Times New Roman" w:hAnsi="Calibri" w:cs="Calibri"/>
-                <w:color w:val="000000"/>
-                <w:lang w:eastAsia="es-MX"/>
-              </w:rPr>
-              <w:t>DAS</w:t>
-            </w:r>
-            <w:r>
-              <w:rPr>
-                <w:rFonts w:ascii="Calibri" w:eastAsia="Times New Roman" w:hAnsi="Calibri" w:cs="Calibri"/>
-                <w:color w:val="000000"/>
-                <w:lang w:eastAsia="es-MX"/>
-              </w:rPr>
-              <w:t>.</w:t>
+              <w:t>El operador revisa y verifica la información mostrada en el formato DAS.</w:t>
             </w:r>
           </w:p>
         </w:tc>
@@ -2575,23 +2559,7 @@
                 <w:color w:val="000000"/>
                 <w:lang w:eastAsia="es-MX"/>
               </w:rPr>
-              <w:t xml:space="preserve">El sistema muestra una previsualización de la información capturada en todo el formato </w:t>
-            </w:r>
-            <w:r>
-              <w:rPr>
-                <w:rFonts w:ascii="Calibri" w:eastAsia="Times New Roman" w:hAnsi="Calibri" w:cs="Calibri"/>
-                <w:color w:val="000000"/>
-                <w:lang w:eastAsia="es-MX"/>
-              </w:rPr>
-              <w:t>RBP</w:t>
-            </w:r>
-            <w:r>
-              <w:rPr>
-                <w:rFonts w:ascii="Calibri" w:eastAsia="Times New Roman" w:hAnsi="Calibri" w:cs="Calibri"/>
-                <w:color w:val="000000"/>
-                <w:lang w:eastAsia="es-MX"/>
-              </w:rPr>
-              <w:t xml:space="preserve"> para su revisión.</w:t>
+              <w:t>El sistema muestra una previsualización de la información capturada en todo el formato RBP para su revisión.</w:t>
             </w:r>
           </w:p>
         </w:tc>
@@ -2727,23 +2695,7 @@
                 <w:color w:val="000000"/>
                 <w:lang w:eastAsia="es-MX"/>
               </w:rPr>
-              <w:t xml:space="preserve">El operador revisa y verifica la información mostrada en el formato </w:t>
-            </w:r>
-            <w:r>
-              <w:rPr>
-                <w:rFonts w:ascii="Calibri" w:eastAsia="Times New Roman" w:hAnsi="Calibri" w:cs="Calibri"/>
-                <w:color w:val="000000"/>
-                <w:lang w:eastAsia="es-MX"/>
-              </w:rPr>
-              <w:t>RBP</w:t>
-            </w:r>
-            <w:r>
-              <w:rPr>
-                <w:rFonts w:ascii="Calibri" w:eastAsia="Times New Roman" w:hAnsi="Calibri" w:cs="Calibri"/>
-                <w:color w:val="000000"/>
-                <w:lang w:eastAsia="es-MX"/>
-              </w:rPr>
-              <w:t>.</w:t>
+              <w:t>El operador revisa y verifica la información mostrada en el formato RBP.</w:t>
             </w:r>
           </w:p>
         </w:tc>
@@ -2879,15 +2831,7 @@
                 <w:color w:val="000000"/>
                 <w:lang w:eastAsia="es-MX"/>
               </w:rPr>
-              <w:t xml:space="preserve">El sistema muestra una previsualización de la información capturada en </w:t>
-            </w:r>
-            <w:r>
-              <w:rPr>
-                <w:rFonts w:ascii="Calibri" w:eastAsia="Times New Roman" w:hAnsi="Calibri" w:cs="Calibri"/>
-                <w:color w:val="000000"/>
-                <w:lang w:eastAsia="es-MX"/>
-              </w:rPr>
-              <w:t>el apartado de registro de scrap.</w:t>
+              <w:t>El sistema muestra una previsualización de la información capturada en el apartado de registro de scrap.</w:t>
             </w:r>
           </w:p>
         </w:tc>
@@ -3023,31 +2967,7 @@
                 <w:color w:val="000000"/>
                 <w:lang w:eastAsia="es-MX"/>
               </w:rPr>
-              <w:t xml:space="preserve">El operador revisa y verifica la información mostrada en </w:t>
-            </w:r>
-            <w:r>
-              <w:rPr>
-                <w:rFonts w:ascii="Calibri" w:eastAsia="Times New Roman" w:hAnsi="Calibri" w:cs="Calibri"/>
-                <w:color w:val="000000"/>
-                <w:lang w:eastAsia="es-MX"/>
-              </w:rPr>
-              <w:t xml:space="preserve"> </w:t>
-            </w:r>
-            <w:r>
-              <w:rPr>
-                <w:rFonts w:ascii="Calibri" w:eastAsia="Times New Roman" w:hAnsi="Calibri" w:cs="Calibri"/>
-                <w:color w:val="000000"/>
-                <w:lang w:eastAsia="es-MX"/>
-              </w:rPr>
-              <w:t>el apartado de registro de scrap</w:t>
-            </w:r>
-            <w:r>
-              <w:rPr>
-                <w:rFonts w:ascii="Calibri" w:eastAsia="Times New Roman" w:hAnsi="Calibri" w:cs="Calibri"/>
-                <w:color w:val="000000"/>
-                <w:lang w:eastAsia="es-MX"/>
-              </w:rPr>
-              <w:t>.</w:t>
+              <w:t>El operador revisa y verifica la información mostrada en  el apartado de registro de scrap.</w:t>
             </w:r>
           </w:p>
         </w:tc>
@@ -5733,8 +5653,8 @@
       </w:r>
     </w:p>
     <w:sectPr>
-      <w:headerReference w:type="default" r:id="rId9"/>
-      <w:footerReference w:type="default" r:id="rId10"/>
+      <w:headerReference w:type="default" r:id="rId11"/>
+      <w:footerReference w:type="default" r:id="rId12"/>
       <w:pgSz w:w="12240" w:h="15840"/>
       <w:pgMar w:top="1134" w:right="616" w:bottom="567" w:left="851" w:header="426" w:footer="287" w:gutter="0"/>
       <w:cols w:space="708"/>
